--- a/笔记/springboot基础知识点.docx
+++ b/笔记/springboot基础知识点.docx
@@ -1619,15 +1619,1271 @@
       </w:r>
     </w:p>
     <w:p>
-      <w:pPr>
-        <w:rPr>
-          <w:rFonts w:hint="eastAsia"/>
-        </w:rPr>
-      </w:pPr>
-      <w:r>
-        <w:t>http://blog.csdn.net/liuchuanhong1/article/details/55099753</w:t>
-      </w:r>
+      <w:hyperlink r:id="rId10" w:history="1">
+        <w:r>
+          <w:rPr>
+            <w:rStyle w:val="a8"/>
+          </w:rPr>
+          <w:t>http://blog.csdn.net/liuchuanhong1/article/details/55099753</w:t>
+        </w:r>
+      </w:hyperlink>
     </w:p>
+    <w:tbl>
+      <w:tblPr>
+        <w:tblStyle w:val="a9"/>
+        <w:tblW w:w="0" w:type="auto"/>
+        <w:tblLook w:val="04A0" w:firstRow="1" w:lastRow="0" w:firstColumn="1" w:lastColumn="0" w:noHBand="0" w:noVBand="1"/>
+      </w:tblPr>
+      <w:tblGrid>
+        <w:gridCol w:w="8296"/>
+      </w:tblGrid>
+      <w:tr>
+        <w:tc>
+          <w:tcPr>
+            <w:tcW w:w="8296" w:type="dxa"/>
+          </w:tcPr>
+          <w:p>
+            <w:pPr>
+              <w:widowControl/>
+              <w:shd w:val="clear" w:color="auto" w:fill="1E1E1E"/>
+              <w:tabs>
+                <w:tab w:val="left" w:pos="916"/>
+                <w:tab w:val="left" w:pos="1832"/>
+                <w:tab w:val="left" w:pos="2748"/>
+                <w:tab w:val="left" w:pos="3664"/>
+                <w:tab w:val="left" w:pos="4580"/>
+                <w:tab w:val="left" w:pos="5496"/>
+                <w:tab w:val="left" w:pos="6412"/>
+                <w:tab w:val="left" w:pos="7328"/>
+                <w:tab w:val="left" w:pos="8244"/>
+                <w:tab w:val="left" w:pos="9160"/>
+                <w:tab w:val="left" w:pos="10076"/>
+                <w:tab w:val="left" w:pos="10992"/>
+                <w:tab w:val="left" w:pos="11908"/>
+                <w:tab w:val="left" w:pos="12824"/>
+                <w:tab w:val="left" w:pos="13740"/>
+                <w:tab w:val="left" w:pos="14656"/>
+              </w:tabs>
+              <w:jc w:val="left"/>
+              <w:rPr>
+                <w:rFonts w:ascii="Consolas" w:eastAsia="宋体" w:hAnsi="Consolas" w:cs="宋体"/>
+                <w:color w:val="D8D8D8"/>
+                <w:kern w:val="0"/>
+                <w:szCs w:val="21"/>
+              </w:rPr>
+            </w:pPr>
+            <w:r>
+              <w:rPr>
+                <w:rFonts w:ascii="Consolas" w:eastAsia="宋体" w:hAnsi="Consolas" w:cs="宋体"/>
+                <w:color w:val="D8D8D8"/>
+                <w:kern w:val="0"/>
+                <w:szCs w:val="21"/>
+              </w:rPr>
+              <w:br/>
+            </w:r>
+            <w:r>
+              <w:rPr>
+                <w:rFonts w:ascii="Consolas" w:eastAsia="宋体" w:hAnsi="Consolas" w:cs="宋体"/>
+                <w:color w:val="FF7500"/>
+                <w:kern w:val="0"/>
+                <w:szCs w:val="21"/>
+              </w:rPr>
+              <w:t>@Aspect</w:t>
+            </w:r>
+            <w:r>
+              <w:rPr>
+                <w:rFonts w:ascii="Consolas" w:eastAsia="宋体" w:hAnsi="Consolas" w:cs="宋体"/>
+                <w:color w:val="FF7500"/>
+                <w:kern w:val="0"/>
+                <w:szCs w:val="21"/>
+              </w:rPr>
+              <w:br/>
+              <w:t>@Component</w:t>
+            </w:r>
+          </w:p>
+          <w:p>
+            <w:pPr>
+              <w:rPr>
+                <w:szCs w:val="21"/>
+              </w:rPr>
+            </w:pPr>
+          </w:p>
+        </w:tc>
+      </w:tr>
+      <w:tr>
+        <w:tc>
+          <w:tcPr>
+            <w:tcW w:w="8296" w:type="dxa"/>
+          </w:tcPr>
+          <w:p>
+            <w:pPr>
+              <w:pStyle w:val="HTML"/>
+              <w:shd w:val="clear" w:color="auto" w:fill="1E1E1E"/>
+              <w:rPr>
+                <w:rFonts w:ascii="Consolas" w:hAnsi="Consolas"/>
+                <w:color w:val="D8D8D8"/>
+                <w:sz w:val="21"/>
+                <w:szCs w:val="21"/>
+              </w:rPr>
+            </w:pPr>
+            <w:r>
+              <w:rPr>
+                <w:rFonts w:ascii="Consolas" w:hAnsi="Consolas"/>
+                <w:color w:val="FF7500"/>
+                <w:sz w:val="21"/>
+                <w:szCs w:val="21"/>
+              </w:rPr>
+              <w:t>@Around</w:t>
+            </w:r>
+            <w:r>
+              <w:rPr>
+                <w:rFonts w:ascii="Consolas" w:hAnsi="Consolas"/>
+                <w:color w:val="D8D8D8"/>
+                <w:sz w:val="21"/>
+                <w:szCs w:val="21"/>
+              </w:rPr>
+              <w:t>(</w:t>
+            </w:r>
+            <w:r>
+              <w:rPr>
+                <w:rFonts w:ascii="Consolas" w:hAnsi="Consolas"/>
+                <w:color w:val="FFC600"/>
+                <w:sz w:val="21"/>
+                <w:szCs w:val="21"/>
+              </w:rPr>
+              <w:t>"log()"</w:t>
+            </w:r>
+            <w:r>
+              <w:rPr>
+                <w:rFonts w:ascii="Consolas" w:hAnsi="Consolas"/>
+                <w:color w:val="D8D8D8"/>
+                <w:sz w:val="21"/>
+                <w:szCs w:val="21"/>
+              </w:rPr>
+              <w:t>)</w:t>
+            </w:r>
+            <w:r>
+              <w:rPr>
+                <w:rFonts w:ascii="Consolas" w:hAnsi="Consolas"/>
+                <w:color w:val="D8D8D8"/>
+                <w:sz w:val="21"/>
+                <w:szCs w:val="21"/>
+              </w:rPr>
+              <w:br/>
+            </w:r>
+            <w:r>
+              <w:rPr>
+                <w:rFonts w:ascii="Consolas" w:hAnsi="Consolas"/>
+                <w:color w:val="FFFFFF"/>
+                <w:sz w:val="21"/>
+                <w:szCs w:val="21"/>
+              </w:rPr>
+              <w:t xml:space="preserve">public </w:t>
+            </w:r>
+            <w:r>
+              <w:rPr>
+                <w:rFonts w:ascii="Consolas" w:hAnsi="Consolas"/>
+                <w:color w:val="D25252"/>
+                <w:sz w:val="21"/>
+                <w:szCs w:val="21"/>
+              </w:rPr>
+              <w:t xml:space="preserve">Object </w:t>
+            </w:r>
+            <w:r>
+              <w:rPr>
+                <w:rFonts w:ascii="Consolas" w:hAnsi="Consolas"/>
+                <w:color w:val="BED6FF"/>
+                <w:sz w:val="21"/>
+                <w:szCs w:val="21"/>
+              </w:rPr>
+              <w:t>doAround</w:t>
+            </w:r>
+            <w:r>
+              <w:rPr>
+                <w:rFonts w:ascii="Consolas" w:hAnsi="Consolas"/>
+                <w:color w:val="D8D8D8"/>
+                <w:sz w:val="21"/>
+                <w:szCs w:val="21"/>
+              </w:rPr>
+              <w:t>(</w:t>
+            </w:r>
+            <w:r>
+              <w:rPr>
+                <w:rFonts w:ascii="Consolas" w:hAnsi="Consolas"/>
+                <w:color w:val="D197D9"/>
+                <w:sz w:val="21"/>
+                <w:szCs w:val="21"/>
+              </w:rPr>
+              <w:t xml:space="preserve">ProceedingJoinPoint </w:t>
+            </w:r>
+            <w:r>
+              <w:rPr>
+                <w:rFonts w:ascii="Consolas" w:hAnsi="Consolas"/>
+                <w:color w:val="79ABFF"/>
+                <w:sz w:val="21"/>
+                <w:szCs w:val="21"/>
+              </w:rPr>
+              <w:t>pjp</w:t>
+            </w:r>
+            <w:r>
+              <w:rPr>
+                <w:rFonts w:ascii="Consolas" w:hAnsi="Consolas"/>
+                <w:color w:val="D8D8D8"/>
+                <w:sz w:val="21"/>
+                <w:szCs w:val="21"/>
+              </w:rPr>
+              <w:t xml:space="preserve">) </w:t>
+            </w:r>
+            <w:r>
+              <w:rPr>
+                <w:rFonts w:ascii="Consolas" w:hAnsi="Consolas"/>
+                <w:color w:val="FFFFFF"/>
+                <w:sz w:val="21"/>
+                <w:szCs w:val="21"/>
+              </w:rPr>
+              <w:t xml:space="preserve">throws </w:t>
+            </w:r>
+            <w:r>
+              <w:rPr>
+                <w:rFonts w:ascii="Consolas" w:hAnsi="Consolas"/>
+                <w:color w:val="D25252"/>
+                <w:sz w:val="21"/>
+                <w:szCs w:val="21"/>
+              </w:rPr>
+              <w:t xml:space="preserve">Throwable </w:t>
+            </w:r>
+            <w:r>
+              <w:rPr>
+                <w:rFonts w:ascii="Consolas" w:hAnsi="Consolas"/>
+                <w:color w:val="D8D8D8"/>
+                <w:sz w:val="21"/>
+                <w:szCs w:val="21"/>
+              </w:rPr>
+              <w:t>{</w:t>
+            </w:r>
+            <w:r>
+              <w:rPr>
+                <w:rFonts w:ascii="Consolas" w:hAnsi="Consolas"/>
+                <w:color w:val="D8D8D8"/>
+                <w:sz w:val="21"/>
+                <w:szCs w:val="21"/>
+              </w:rPr>
+              <w:br/>
+              <w:t xml:space="preserve">    </w:t>
+            </w:r>
+            <w:r>
+              <w:rPr>
+                <w:rFonts w:ascii="Consolas" w:hAnsi="Consolas"/>
+                <w:color w:val="D197D9"/>
+                <w:sz w:val="21"/>
+                <w:szCs w:val="21"/>
+              </w:rPr>
+              <w:t xml:space="preserve">RequestAttributes </w:t>
+            </w:r>
+            <w:r>
+              <w:rPr>
+                <w:rFonts w:ascii="Consolas" w:hAnsi="Consolas"/>
+                <w:color w:val="79ABFF"/>
+                <w:sz w:val="21"/>
+                <w:szCs w:val="21"/>
+              </w:rPr>
+              <w:t xml:space="preserve">attributes </w:t>
+            </w:r>
+            <w:r>
+              <w:rPr>
+                <w:rFonts w:ascii="Consolas" w:hAnsi="Consolas"/>
+                <w:color w:val="D8D8D8"/>
+                <w:sz w:val="21"/>
+                <w:szCs w:val="21"/>
+              </w:rPr>
+              <w:t xml:space="preserve">= </w:t>
+            </w:r>
+            <w:r>
+              <w:rPr>
+                <w:rFonts w:ascii="Consolas" w:hAnsi="Consolas"/>
+                <w:color w:val="D25252"/>
+                <w:sz w:val="21"/>
+                <w:szCs w:val="21"/>
+              </w:rPr>
+              <w:t>RequestContextHolder</w:t>
+            </w:r>
+            <w:r>
+              <w:rPr>
+                <w:rFonts w:ascii="Consolas" w:hAnsi="Consolas"/>
+                <w:color w:val="D8D8D8"/>
+                <w:sz w:val="21"/>
+                <w:szCs w:val="21"/>
+              </w:rPr>
+              <w:t>.</w:t>
+            </w:r>
+            <w:r>
+              <w:rPr>
+                <w:rFonts w:ascii="Consolas" w:hAnsi="Consolas"/>
+                <w:color w:val="BED6FF"/>
+                <w:sz w:val="21"/>
+                <w:szCs w:val="21"/>
+              </w:rPr>
+              <w:t>getRequestAttributes</w:t>
+            </w:r>
+            <w:r>
+              <w:rPr>
+                <w:rFonts w:ascii="Consolas" w:hAnsi="Consolas"/>
+                <w:color w:val="D8D8D8"/>
+                <w:sz w:val="21"/>
+                <w:szCs w:val="21"/>
+              </w:rPr>
+              <w:t>();</w:t>
+            </w:r>
+            <w:r>
+              <w:rPr>
+                <w:rFonts w:ascii="Consolas" w:hAnsi="Consolas"/>
+                <w:color w:val="D8D8D8"/>
+                <w:sz w:val="21"/>
+                <w:szCs w:val="21"/>
+              </w:rPr>
+              <w:br/>
+              <w:t xml:space="preserve">    </w:t>
+            </w:r>
+            <w:r>
+              <w:rPr>
+                <w:rFonts w:ascii="Consolas" w:hAnsi="Consolas"/>
+                <w:color w:val="D25252"/>
+                <w:sz w:val="21"/>
+                <w:szCs w:val="21"/>
+              </w:rPr>
+              <w:t xml:space="preserve">ServletRequestAttributes </w:t>
+            </w:r>
+            <w:r>
+              <w:rPr>
+                <w:rFonts w:ascii="Consolas" w:hAnsi="Consolas"/>
+                <w:color w:val="79ABFF"/>
+                <w:sz w:val="21"/>
+                <w:szCs w:val="21"/>
+              </w:rPr>
+              <w:t xml:space="preserve">attribute </w:t>
+            </w:r>
+            <w:r>
+              <w:rPr>
+                <w:rFonts w:ascii="Consolas" w:hAnsi="Consolas"/>
+                <w:color w:val="D8D8D8"/>
+                <w:sz w:val="21"/>
+                <w:szCs w:val="21"/>
+              </w:rPr>
+              <w:t>= (</w:t>
+            </w:r>
+            <w:r>
+              <w:rPr>
+                <w:rFonts w:ascii="Consolas" w:hAnsi="Consolas"/>
+                <w:color w:val="D25252"/>
+                <w:sz w:val="21"/>
+                <w:szCs w:val="21"/>
+              </w:rPr>
+              <w:t>ServletRequestAttributes</w:t>
+            </w:r>
+            <w:r>
+              <w:rPr>
+                <w:rFonts w:ascii="Consolas" w:hAnsi="Consolas"/>
+                <w:color w:val="D8D8D8"/>
+                <w:sz w:val="21"/>
+                <w:szCs w:val="21"/>
+              </w:rPr>
+              <w:t xml:space="preserve">) </w:t>
+            </w:r>
+            <w:r>
+              <w:rPr>
+                <w:rFonts w:ascii="Consolas" w:hAnsi="Consolas"/>
+                <w:color w:val="79ABFF"/>
+                <w:sz w:val="21"/>
+                <w:szCs w:val="21"/>
+              </w:rPr>
+              <w:t>attributes</w:t>
+            </w:r>
+            <w:r>
+              <w:rPr>
+                <w:rFonts w:ascii="Consolas" w:hAnsi="Consolas"/>
+                <w:color w:val="D8D8D8"/>
+                <w:sz w:val="21"/>
+                <w:szCs w:val="21"/>
+              </w:rPr>
+              <w:t>;</w:t>
+            </w:r>
+            <w:r>
+              <w:rPr>
+                <w:rFonts w:ascii="Consolas" w:hAnsi="Consolas"/>
+                <w:color w:val="D8D8D8"/>
+                <w:sz w:val="21"/>
+                <w:szCs w:val="21"/>
+              </w:rPr>
+              <w:br/>
+              <w:t xml:space="preserve">    </w:t>
+            </w:r>
+            <w:r>
+              <w:rPr>
+                <w:rFonts w:ascii="Consolas" w:hAnsi="Consolas"/>
+                <w:color w:val="D197D9"/>
+                <w:sz w:val="21"/>
+                <w:szCs w:val="21"/>
+              </w:rPr>
+              <w:t xml:space="preserve">HttpServletRequest </w:t>
+            </w:r>
+            <w:r>
+              <w:rPr>
+                <w:rFonts w:ascii="Consolas" w:hAnsi="Consolas"/>
+                <w:color w:val="79ABFF"/>
+                <w:sz w:val="21"/>
+                <w:szCs w:val="21"/>
+              </w:rPr>
+              <w:t xml:space="preserve">request </w:t>
+            </w:r>
+            <w:r>
+              <w:rPr>
+                <w:rFonts w:ascii="Consolas" w:hAnsi="Consolas"/>
+                <w:color w:val="D8D8D8"/>
+                <w:sz w:val="21"/>
+                <w:szCs w:val="21"/>
+              </w:rPr>
+              <w:t xml:space="preserve">= </w:t>
+            </w:r>
+            <w:r>
+              <w:rPr>
+                <w:rFonts w:ascii="Consolas" w:hAnsi="Consolas"/>
+                <w:color w:val="79ABFF"/>
+                <w:sz w:val="21"/>
+                <w:szCs w:val="21"/>
+              </w:rPr>
+              <w:t>attribute</w:t>
+            </w:r>
+            <w:r>
+              <w:rPr>
+                <w:rFonts w:ascii="Consolas" w:hAnsi="Consolas"/>
+                <w:color w:val="D8D8D8"/>
+                <w:sz w:val="21"/>
+                <w:szCs w:val="21"/>
+              </w:rPr>
+              <w:t>.</w:t>
+            </w:r>
+            <w:r>
+              <w:rPr>
+                <w:rFonts w:ascii="Consolas" w:hAnsi="Consolas"/>
+                <w:color w:val="FFFFFF"/>
+                <w:sz w:val="21"/>
+                <w:szCs w:val="21"/>
+              </w:rPr>
+              <w:t>getRequest</w:t>
+            </w:r>
+            <w:r>
+              <w:rPr>
+                <w:rFonts w:ascii="Consolas" w:hAnsi="Consolas"/>
+                <w:color w:val="D8D8D8"/>
+                <w:sz w:val="21"/>
+                <w:szCs w:val="21"/>
+              </w:rPr>
+              <w:t>();</w:t>
+            </w:r>
+          </w:p>
+          <w:p>
+            <w:pPr>
+              <w:widowControl/>
+              <w:shd w:val="clear" w:color="auto" w:fill="1E1E1E"/>
+              <w:tabs>
+                <w:tab w:val="left" w:pos="916"/>
+                <w:tab w:val="left" w:pos="1832"/>
+                <w:tab w:val="left" w:pos="2748"/>
+                <w:tab w:val="left" w:pos="3664"/>
+                <w:tab w:val="left" w:pos="4580"/>
+                <w:tab w:val="left" w:pos="5496"/>
+                <w:tab w:val="left" w:pos="6412"/>
+                <w:tab w:val="left" w:pos="7328"/>
+                <w:tab w:val="left" w:pos="8244"/>
+                <w:tab w:val="left" w:pos="9160"/>
+                <w:tab w:val="left" w:pos="10076"/>
+                <w:tab w:val="left" w:pos="10992"/>
+                <w:tab w:val="left" w:pos="11908"/>
+                <w:tab w:val="left" w:pos="12824"/>
+                <w:tab w:val="left" w:pos="13740"/>
+                <w:tab w:val="left" w:pos="14656"/>
+              </w:tabs>
+              <w:jc w:val="left"/>
+              <w:rPr>
+                <w:rFonts w:ascii="Consolas" w:eastAsia="宋体" w:hAnsi="Consolas" w:cs="宋体"/>
+                <w:color w:val="D25252"/>
+                <w:kern w:val="0"/>
+                <w:szCs w:val="21"/>
+              </w:rPr>
+            </w:pPr>
+          </w:p>
+          <w:p>
+            <w:pPr>
+              <w:widowControl/>
+              <w:shd w:val="clear" w:color="auto" w:fill="1E1E1E"/>
+              <w:tabs>
+                <w:tab w:val="left" w:pos="916"/>
+                <w:tab w:val="left" w:pos="1832"/>
+                <w:tab w:val="left" w:pos="2748"/>
+                <w:tab w:val="left" w:pos="3664"/>
+                <w:tab w:val="left" w:pos="4580"/>
+                <w:tab w:val="left" w:pos="5496"/>
+                <w:tab w:val="left" w:pos="6412"/>
+                <w:tab w:val="left" w:pos="7328"/>
+                <w:tab w:val="left" w:pos="8244"/>
+                <w:tab w:val="left" w:pos="9160"/>
+                <w:tab w:val="left" w:pos="10076"/>
+                <w:tab w:val="left" w:pos="10992"/>
+                <w:tab w:val="left" w:pos="11908"/>
+                <w:tab w:val="left" w:pos="12824"/>
+                <w:tab w:val="left" w:pos="13740"/>
+                <w:tab w:val="left" w:pos="14656"/>
+              </w:tabs>
+              <w:jc w:val="left"/>
+              <w:rPr>
+                <w:rFonts w:ascii="Consolas" w:eastAsia="宋体" w:hAnsi="Consolas" w:cs="宋体"/>
+                <w:color w:val="D8D8D8"/>
+                <w:kern w:val="0"/>
+                <w:szCs w:val="21"/>
+              </w:rPr>
+            </w:pPr>
+            <w:r>
+              <w:rPr>
+                <w:rFonts w:ascii="Consolas" w:eastAsia="宋体" w:hAnsi="Consolas" w:cs="宋体"/>
+                <w:color w:val="D25252"/>
+                <w:kern w:val="0"/>
+                <w:szCs w:val="21"/>
+              </w:rPr>
+              <w:t>System</w:t>
+            </w:r>
+            <w:r>
+              <w:rPr>
+                <w:rFonts w:ascii="Consolas" w:eastAsia="宋体" w:hAnsi="Consolas" w:cs="宋体"/>
+                <w:color w:val="D8D8D8"/>
+                <w:kern w:val="0"/>
+                <w:szCs w:val="21"/>
+              </w:rPr>
+              <w:t>.</w:t>
+            </w:r>
+            <w:r>
+              <w:rPr>
+                <w:rFonts w:ascii="Consolas" w:eastAsia="宋体" w:hAnsi="Consolas" w:cs="宋体"/>
+                <w:color w:val="EFC090"/>
+                <w:kern w:val="0"/>
+                <w:szCs w:val="21"/>
+              </w:rPr>
+              <w:t>out</w:t>
+            </w:r>
+            <w:r>
+              <w:rPr>
+                <w:rFonts w:ascii="Consolas" w:eastAsia="宋体" w:hAnsi="Consolas" w:cs="宋体"/>
+                <w:color w:val="D8D8D8"/>
+                <w:kern w:val="0"/>
+                <w:szCs w:val="21"/>
+              </w:rPr>
+              <w:t>.</w:t>
+            </w:r>
+            <w:r>
+              <w:rPr>
+                <w:rFonts w:ascii="Consolas" w:eastAsia="宋体" w:hAnsi="Consolas" w:cs="宋体"/>
+                <w:color w:val="FFFFFF"/>
+                <w:kern w:val="0"/>
+                <w:szCs w:val="21"/>
+              </w:rPr>
+              <w:t>println</w:t>
+            </w:r>
+            <w:r>
+              <w:rPr>
+                <w:rFonts w:ascii="Consolas" w:eastAsia="宋体" w:hAnsi="Consolas" w:cs="宋体"/>
+                <w:color w:val="D8D8D8"/>
+                <w:kern w:val="0"/>
+                <w:szCs w:val="21"/>
+              </w:rPr>
+              <w:t>(</w:t>
+            </w:r>
+            <w:r>
+              <w:rPr>
+                <w:rFonts w:ascii="Consolas" w:eastAsia="宋体" w:hAnsi="Consolas" w:cs="宋体"/>
+                <w:color w:val="FFC600"/>
+                <w:kern w:val="0"/>
+                <w:szCs w:val="21"/>
+              </w:rPr>
+              <w:t>"</w:t>
+            </w:r>
+            <w:r>
+              <w:rPr>
+                <w:rFonts w:ascii="宋体" w:eastAsia="宋体" w:hAnsi="宋体" w:cs="宋体" w:hint="eastAsia"/>
+                <w:color w:val="FFC600"/>
+                <w:kern w:val="0"/>
+                <w:szCs w:val="21"/>
+              </w:rPr>
+              <w:t>模拟事物开始</w:t>
+            </w:r>
+            <w:r>
+              <w:rPr>
+                <w:rFonts w:ascii="Consolas" w:eastAsia="宋体" w:hAnsi="Consolas" w:cs="宋体"/>
+                <w:color w:val="FFC600"/>
+                <w:kern w:val="0"/>
+                <w:szCs w:val="21"/>
+              </w:rPr>
+              <w:t>"</w:t>
+            </w:r>
+            <w:r>
+              <w:rPr>
+                <w:rFonts w:ascii="Consolas" w:eastAsia="宋体" w:hAnsi="Consolas" w:cs="宋体"/>
+                <w:color w:val="D8D8D8"/>
+                <w:kern w:val="0"/>
+                <w:szCs w:val="21"/>
+              </w:rPr>
+              <w:t>);</w:t>
+            </w:r>
+            <w:r>
+              <w:rPr>
+                <w:rFonts w:ascii="Consolas" w:eastAsia="宋体" w:hAnsi="Consolas" w:cs="宋体"/>
+                <w:color w:val="D8D8D8"/>
+                <w:kern w:val="0"/>
+                <w:szCs w:val="21"/>
+              </w:rPr>
+              <w:br/>
+            </w:r>
+            <w:r>
+              <w:rPr>
+                <w:rFonts w:ascii="Consolas" w:eastAsia="宋体" w:hAnsi="Consolas" w:cs="宋体"/>
+                <w:color w:val="D25252"/>
+                <w:kern w:val="0"/>
+                <w:szCs w:val="21"/>
+              </w:rPr>
+              <w:t>Object</w:t>
+            </w:r>
+            <w:r>
+              <w:rPr>
+                <w:rFonts w:ascii="Consolas" w:eastAsia="宋体" w:hAnsi="Consolas" w:cs="宋体"/>
+                <w:color w:val="D8D8D8"/>
+                <w:kern w:val="0"/>
+                <w:szCs w:val="21"/>
+              </w:rPr>
+              <w:t xml:space="preserve">[] </w:t>
+            </w:r>
+            <w:r>
+              <w:rPr>
+                <w:rFonts w:ascii="Consolas" w:eastAsia="宋体" w:hAnsi="Consolas" w:cs="宋体"/>
+                <w:color w:val="79ABFF"/>
+                <w:kern w:val="0"/>
+                <w:szCs w:val="21"/>
+              </w:rPr>
+              <w:t xml:space="preserve">args </w:t>
+            </w:r>
+            <w:r>
+              <w:rPr>
+                <w:rFonts w:ascii="Consolas" w:eastAsia="宋体" w:hAnsi="Consolas" w:cs="宋体"/>
+                <w:color w:val="D8D8D8"/>
+                <w:kern w:val="0"/>
+                <w:szCs w:val="21"/>
+              </w:rPr>
+              <w:t xml:space="preserve">= </w:t>
+            </w:r>
+            <w:r>
+              <w:rPr>
+                <w:rFonts w:ascii="Consolas" w:eastAsia="宋体" w:hAnsi="Consolas" w:cs="宋体"/>
+                <w:color w:val="79ABFF"/>
+                <w:kern w:val="0"/>
+                <w:szCs w:val="21"/>
+              </w:rPr>
+              <w:t>pjp</w:t>
+            </w:r>
+            <w:r>
+              <w:rPr>
+                <w:rFonts w:ascii="Consolas" w:eastAsia="宋体" w:hAnsi="Consolas" w:cs="宋体"/>
+                <w:color w:val="D8D8D8"/>
+                <w:kern w:val="0"/>
+                <w:szCs w:val="21"/>
+              </w:rPr>
+              <w:t>.</w:t>
+            </w:r>
+            <w:r>
+              <w:rPr>
+                <w:rFonts w:ascii="Consolas" w:eastAsia="宋体" w:hAnsi="Consolas" w:cs="宋体"/>
+                <w:color w:val="BED6FF"/>
+                <w:kern w:val="0"/>
+                <w:szCs w:val="21"/>
+              </w:rPr>
+              <w:t>getArgs</w:t>
+            </w:r>
+            <w:r>
+              <w:rPr>
+                <w:rFonts w:ascii="Consolas" w:eastAsia="宋体" w:hAnsi="Consolas" w:cs="宋体"/>
+                <w:color w:val="D8D8D8"/>
+                <w:kern w:val="0"/>
+                <w:szCs w:val="21"/>
+              </w:rPr>
+              <w:t>();</w:t>
+            </w:r>
+            <w:r>
+              <w:rPr>
+                <w:rFonts w:ascii="Consolas" w:eastAsia="宋体" w:hAnsi="Consolas" w:cs="宋体"/>
+                <w:color w:val="D8D8D8"/>
+                <w:kern w:val="0"/>
+                <w:szCs w:val="21"/>
+              </w:rPr>
+              <w:br/>
+            </w:r>
+            <w:r>
+              <w:rPr>
+                <w:rFonts w:ascii="Consolas" w:eastAsia="宋体" w:hAnsi="Consolas" w:cs="宋体"/>
+                <w:color w:val="D8D8D8"/>
+                <w:kern w:val="0"/>
+                <w:szCs w:val="21"/>
+              </w:rPr>
+              <w:br/>
+            </w:r>
+            <w:r>
+              <w:rPr>
+                <w:rFonts w:ascii="Consolas" w:eastAsia="宋体" w:hAnsi="Consolas" w:cs="宋体"/>
+                <w:color w:val="FFFFFF"/>
+                <w:kern w:val="0"/>
+                <w:szCs w:val="21"/>
+              </w:rPr>
+              <w:t xml:space="preserve">for </w:t>
+            </w:r>
+            <w:r>
+              <w:rPr>
+                <w:rFonts w:ascii="Consolas" w:eastAsia="宋体" w:hAnsi="Consolas" w:cs="宋体"/>
+                <w:color w:val="D8D8D8"/>
+                <w:kern w:val="0"/>
+                <w:szCs w:val="21"/>
+              </w:rPr>
+              <w:t>(</w:t>
+            </w:r>
+            <w:r>
+              <w:rPr>
+                <w:rFonts w:ascii="Consolas" w:eastAsia="宋体" w:hAnsi="Consolas" w:cs="宋体"/>
+                <w:color w:val="D25252"/>
+                <w:kern w:val="0"/>
+                <w:szCs w:val="21"/>
+              </w:rPr>
+              <w:t xml:space="preserve">Object </w:t>
+            </w:r>
+            <w:r>
+              <w:rPr>
+                <w:rFonts w:ascii="Consolas" w:eastAsia="宋体" w:hAnsi="Consolas" w:cs="宋体"/>
+                <w:color w:val="79ABFF"/>
+                <w:kern w:val="0"/>
+                <w:szCs w:val="21"/>
+              </w:rPr>
+              <w:t xml:space="preserve">arg </w:t>
+            </w:r>
+            <w:r>
+              <w:rPr>
+                <w:rFonts w:ascii="Consolas" w:eastAsia="宋体" w:hAnsi="Consolas" w:cs="宋体"/>
+                <w:color w:val="D8D8D8"/>
+                <w:kern w:val="0"/>
+                <w:szCs w:val="21"/>
+              </w:rPr>
+              <w:t xml:space="preserve">: </w:t>
+            </w:r>
+            <w:r>
+              <w:rPr>
+                <w:rFonts w:ascii="Consolas" w:eastAsia="宋体" w:hAnsi="Consolas" w:cs="宋体"/>
+                <w:color w:val="79ABFF"/>
+                <w:kern w:val="0"/>
+                <w:szCs w:val="21"/>
+              </w:rPr>
+              <w:t>args</w:t>
+            </w:r>
+            <w:r>
+              <w:rPr>
+                <w:rFonts w:ascii="Consolas" w:eastAsia="宋体" w:hAnsi="Consolas" w:cs="宋体"/>
+                <w:color w:val="D8D8D8"/>
+                <w:kern w:val="0"/>
+                <w:szCs w:val="21"/>
+              </w:rPr>
+              <w:t>) {</w:t>
+            </w:r>
+            <w:r>
+              <w:rPr>
+                <w:rFonts w:ascii="Consolas" w:eastAsia="宋体" w:hAnsi="Consolas" w:cs="宋体"/>
+                <w:color w:val="D8D8D8"/>
+                <w:kern w:val="0"/>
+                <w:szCs w:val="21"/>
+              </w:rPr>
+              <w:br/>
+            </w:r>
+            <w:r>
+              <w:rPr>
+                <w:rFonts w:ascii="Consolas" w:eastAsia="宋体" w:hAnsi="Consolas" w:cs="宋体"/>
+                <w:color w:val="D8D8D8"/>
+                <w:kern w:val="0"/>
+                <w:szCs w:val="21"/>
+              </w:rPr>
+              <w:lastRenderedPageBreak/>
+              <w:t xml:space="preserve">    </w:t>
+            </w:r>
+            <w:r>
+              <w:rPr>
+                <w:rFonts w:ascii="Consolas" w:eastAsia="宋体" w:hAnsi="Consolas" w:cs="宋体"/>
+                <w:color w:val="FFFFFF"/>
+                <w:kern w:val="0"/>
+                <w:szCs w:val="21"/>
+              </w:rPr>
+              <w:t xml:space="preserve">if </w:t>
+            </w:r>
+            <w:r>
+              <w:rPr>
+                <w:rFonts w:ascii="Consolas" w:eastAsia="宋体" w:hAnsi="Consolas" w:cs="宋体"/>
+                <w:color w:val="D8D8D8"/>
+                <w:kern w:val="0"/>
+                <w:szCs w:val="21"/>
+              </w:rPr>
+              <w:t>(</w:t>
+            </w:r>
+            <w:r>
+              <w:rPr>
+                <w:rFonts w:ascii="Consolas" w:eastAsia="宋体" w:hAnsi="Consolas" w:cs="宋体"/>
+                <w:color w:val="79ABFF"/>
+                <w:kern w:val="0"/>
+                <w:szCs w:val="21"/>
+              </w:rPr>
+              <w:t xml:space="preserve">arg </w:t>
+            </w:r>
+            <w:r>
+              <w:rPr>
+                <w:rFonts w:ascii="Consolas" w:eastAsia="宋体" w:hAnsi="Consolas" w:cs="宋体"/>
+                <w:color w:val="FFFFFF"/>
+                <w:kern w:val="0"/>
+                <w:szCs w:val="21"/>
+              </w:rPr>
+              <w:t xml:space="preserve">instanceof </w:t>
+            </w:r>
+            <w:r>
+              <w:rPr>
+                <w:rFonts w:ascii="Consolas" w:eastAsia="宋体" w:hAnsi="Consolas" w:cs="宋体"/>
+                <w:color w:val="D25252"/>
+                <w:kern w:val="0"/>
+                <w:szCs w:val="21"/>
+              </w:rPr>
+              <w:t>Girl</w:t>
+            </w:r>
+            <w:r>
+              <w:rPr>
+                <w:rFonts w:ascii="Consolas" w:eastAsia="宋体" w:hAnsi="Consolas" w:cs="宋体"/>
+                <w:color w:val="D8D8D8"/>
+                <w:kern w:val="0"/>
+                <w:szCs w:val="21"/>
+              </w:rPr>
+              <w:t>) {</w:t>
+            </w:r>
+            <w:r>
+              <w:rPr>
+                <w:rFonts w:ascii="Consolas" w:eastAsia="宋体" w:hAnsi="Consolas" w:cs="宋体"/>
+                <w:color w:val="D8D8D8"/>
+                <w:kern w:val="0"/>
+                <w:szCs w:val="21"/>
+              </w:rPr>
+              <w:br/>
+              <w:t xml:space="preserve">        ((</w:t>
+            </w:r>
+            <w:r>
+              <w:rPr>
+                <w:rFonts w:ascii="Consolas" w:eastAsia="宋体" w:hAnsi="Consolas" w:cs="宋体"/>
+                <w:color w:val="D25252"/>
+                <w:kern w:val="0"/>
+                <w:szCs w:val="21"/>
+              </w:rPr>
+              <w:t>Girl</w:t>
+            </w:r>
+            <w:r>
+              <w:rPr>
+                <w:rFonts w:ascii="Consolas" w:eastAsia="宋体" w:hAnsi="Consolas" w:cs="宋体"/>
+                <w:color w:val="D8D8D8"/>
+                <w:kern w:val="0"/>
+                <w:szCs w:val="21"/>
+              </w:rPr>
+              <w:t xml:space="preserve">) </w:t>
+            </w:r>
+            <w:r>
+              <w:rPr>
+                <w:rFonts w:ascii="Consolas" w:eastAsia="宋体" w:hAnsi="Consolas" w:cs="宋体"/>
+                <w:color w:val="79ABFF"/>
+                <w:kern w:val="0"/>
+                <w:szCs w:val="21"/>
+              </w:rPr>
+              <w:t>arg</w:t>
+            </w:r>
+            <w:r>
+              <w:rPr>
+                <w:rFonts w:ascii="Consolas" w:eastAsia="宋体" w:hAnsi="Consolas" w:cs="宋体"/>
+                <w:color w:val="D8D8D8"/>
+                <w:kern w:val="0"/>
+                <w:szCs w:val="21"/>
+              </w:rPr>
+              <w:t>).</w:t>
+            </w:r>
+            <w:r>
+              <w:rPr>
+                <w:rFonts w:ascii="Consolas" w:eastAsia="宋体" w:hAnsi="Consolas" w:cs="宋体"/>
+                <w:color w:val="FFFFFF"/>
+                <w:kern w:val="0"/>
+                <w:szCs w:val="21"/>
+              </w:rPr>
+              <w:t>setName</w:t>
+            </w:r>
+            <w:r>
+              <w:rPr>
+                <w:rFonts w:ascii="Consolas" w:eastAsia="宋体" w:hAnsi="Consolas" w:cs="宋体"/>
+                <w:color w:val="D8D8D8"/>
+                <w:kern w:val="0"/>
+                <w:szCs w:val="21"/>
+              </w:rPr>
+              <w:t>(</w:t>
+            </w:r>
+            <w:r>
+              <w:rPr>
+                <w:rFonts w:ascii="Consolas" w:eastAsia="宋体" w:hAnsi="Consolas" w:cs="宋体"/>
+                <w:color w:val="FFC600"/>
+                <w:kern w:val="0"/>
+                <w:szCs w:val="21"/>
+              </w:rPr>
+              <w:t>"</w:t>
+            </w:r>
+            <w:r>
+              <w:rPr>
+                <w:rFonts w:ascii="宋体" w:eastAsia="宋体" w:hAnsi="宋体" w:cs="宋体" w:hint="eastAsia"/>
+                <w:color w:val="FFC600"/>
+                <w:kern w:val="0"/>
+                <w:szCs w:val="21"/>
+              </w:rPr>
+              <w:t>新增</w:t>
+            </w:r>
+            <w:r>
+              <w:rPr>
+                <w:rFonts w:ascii="Consolas" w:eastAsia="宋体" w:hAnsi="Consolas" w:cs="宋体"/>
+                <w:color w:val="FFC600"/>
+                <w:kern w:val="0"/>
+                <w:szCs w:val="21"/>
+              </w:rPr>
+              <w:t xml:space="preserve">" </w:t>
+            </w:r>
+            <w:r>
+              <w:rPr>
+                <w:rFonts w:ascii="Consolas" w:eastAsia="宋体" w:hAnsi="Consolas" w:cs="宋体"/>
+                <w:color w:val="D8D8D8"/>
+                <w:kern w:val="0"/>
+                <w:szCs w:val="21"/>
+              </w:rPr>
+              <w:t>+ ((</w:t>
+            </w:r>
+            <w:r>
+              <w:rPr>
+                <w:rFonts w:ascii="Consolas" w:eastAsia="宋体" w:hAnsi="Consolas" w:cs="宋体"/>
+                <w:color w:val="D25252"/>
+                <w:kern w:val="0"/>
+                <w:szCs w:val="21"/>
+              </w:rPr>
+              <w:t>Girl</w:t>
+            </w:r>
+            <w:r>
+              <w:rPr>
+                <w:rFonts w:ascii="Consolas" w:eastAsia="宋体" w:hAnsi="Consolas" w:cs="宋体"/>
+                <w:color w:val="D8D8D8"/>
+                <w:kern w:val="0"/>
+                <w:szCs w:val="21"/>
+              </w:rPr>
+              <w:t xml:space="preserve">) </w:t>
+            </w:r>
+            <w:r>
+              <w:rPr>
+                <w:rFonts w:ascii="Consolas" w:eastAsia="宋体" w:hAnsi="Consolas" w:cs="宋体"/>
+                <w:color w:val="79ABFF"/>
+                <w:kern w:val="0"/>
+                <w:szCs w:val="21"/>
+              </w:rPr>
+              <w:t>arg</w:t>
+            </w:r>
+            <w:r>
+              <w:rPr>
+                <w:rFonts w:ascii="Consolas" w:eastAsia="宋体" w:hAnsi="Consolas" w:cs="宋体"/>
+                <w:color w:val="D8D8D8"/>
+                <w:kern w:val="0"/>
+                <w:szCs w:val="21"/>
+              </w:rPr>
+              <w:t>).</w:t>
+            </w:r>
+            <w:r>
+              <w:rPr>
+                <w:rFonts w:ascii="Consolas" w:eastAsia="宋体" w:hAnsi="Consolas" w:cs="宋体"/>
+                <w:color w:val="FFFFFF"/>
+                <w:kern w:val="0"/>
+                <w:szCs w:val="21"/>
+              </w:rPr>
+              <w:t>getName</w:t>
+            </w:r>
+            <w:r>
+              <w:rPr>
+                <w:rFonts w:ascii="Consolas" w:eastAsia="宋体" w:hAnsi="Consolas" w:cs="宋体"/>
+                <w:color w:val="D8D8D8"/>
+                <w:kern w:val="0"/>
+                <w:szCs w:val="21"/>
+              </w:rPr>
+              <w:t>());</w:t>
+            </w:r>
+            <w:r>
+              <w:rPr>
+                <w:rFonts w:ascii="Consolas" w:eastAsia="宋体" w:hAnsi="Consolas" w:cs="宋体"/>
+                <w:color w:val="D8D8D8"/>
+                <w:kern w:val="0"/>
+                <w:szCs w:val="21"/>
+              </w:rPr>
+              <w:br/>
+              <w:t xml:space="preserve">    }</w:t>
+            </w:r>
+            <w:r>
+              <w:rPr>
+                <w:rFonts w:ascii="Consolas" w:eastAsia="宋体" w:hAnsi="Consolas" w:cs="宋体"/>
+                <w:color w:val="D8D8D8"/>
+                <w:kern w:val="0"/>
+                <w:szCs w:val="21"/>
+              </w:rPr>
+              <w:br/>
+              <w:t>}</w:t>
+            </w:r>
+            <w:r>
+              <w:rPr>
+                <w:rFonts w:ascii="Consolas" w:eastAsia="宋体" w:hAnsi="Consolas" w:cs="宋体"/>
+                <w:color w:val="D8D8D8"/>
+                <w:kern w:val="0"/>
+                <w:szCs w:val="21"/>
+              </w:rPr>
+              <w:br/>
+            </w:r>
+            <w:r>
+              <w:rPr>
+                <w:rFonts w:ascii="Consolas" w:eastAsia="宋体" w:hAnsi="Consolas" w:cs="宋体"/>
+                <w:color w:val="D25252"/>
+                <w:kern w:val="0"/>
+                <w:szCs w:val="21"/>
+              </w:rPr>
+              <w:t xml:space="preserve">Object </w:t>
+            </w:r>
+            <w:r>
+              <w:rPr>
+                <w:rFonts w:ascii="Consolas" w:eastAsia="宋体" w:hAnsi="Consolas" w:cs="宋体"/>
+                <w:color w:val="79ABFF"/>
+                <w:kern w:val="0"/>
+                <w:szCs w:val="21"/>
+              </w:rPr>
+              <w:t xml:space="preserve">result </w:t>
+            </w:r>
+            <w:r>
+              <w:rPr>
+                <w:rFonts w:ascii="Consolas" w:eastAsia="宋体" w:hAnsi="Consolas" w:cs="宋体"/>
+                <w:color w:val="D8D8D8"/>
+                <w:kern w:val="0"/>
+                <w:szCs w:val="21"/>
+              </w:rPr>
+              <w:t xml:space="preserve">= </w:t>
+            </w:r>
+            <w:r>
+              <w:rPr>
+                <w:rFonts w:ascii="Consolas" w:eastAsia="宋体" w:hAnsi="Consolas" w:cs="宋体"/>
+                <w:color w:val="79ABFF"/>
+                <w:kern w:val="0"/>
+                <w:szCs w:val="21"/>
+              </w:rPr>
+              <w:t>pjp</w:t>
+            </w:r>
+            <w:r>
+              <w:rPr>
+                <w:rFonts w:ascii="Consolas" w:eastAsia="宋体" w:hAnsi="Consolas" w:cs="宋体"/>
+                <w:color w:val="D8D8D8"/>
+                <w:kern w:val="0"/>
+                <w:szCs w:val="21"/>
+              </w:rPr>
+              <w:t>.</w:t>
+            </w:r>
+            <w:r>
+              <w:rPr>
+                <w:rFonts w:ascii="Consolas" w:eastAsia="宋体" w:hAnsi="Consolas" w:cs="宋体"/>
+                <w:color w:val="BED6FF"/>
+                <w:kern w:val="0"/>
+                <w:szCs w:val="21"/>
+              </w:rPr>
+              <w:t>proceed</w:t>
+            </w:r>
+            <w:r>
+              <w:rPr>
+                <w:rFonts w:ascii="Consolas" w:eastAsia="宋体" w:hAnsi="Consolas" w:cs="宋体"/>
+                <w:color w:val="D8D8D8"/>
+                <w:kern w:val="0"/>
+                <w:szCs w:val="21"/>
+              </w:rPr>
+              <w:t>();</w:t>
+            </w:r>
+            <w:r>
+              <w:rPr>
+                <w:rFonts w:ascii="Consolas" w:eastAsia="宋体" w:hAnsi="Consolas" w:cs="宋体"/>
+                <w:color w:val="D8D8D8"/>
+                <w:kern w:val="0"/>
+                <w:szCs w:val="21"/>
+              </w:rPr>
+              <w:br/>
+            </w:r>
+            <w:r>
+              <w:rPr>
+                <w:rFonts w:ascii="Consolas" w:eastAsia="宋体" w:hAnsi="Consolas" w:cs="宋体"/>
+                <w:color w:val="D25252"/>
+                <w:kern w:val="0"/>
+                <w:szCs w:val="21"/>
+              </w:rPr>
+              <w:t>System</w:t>
+            </w:r>
+            <w:r>
+              <w:rPr>
+                <w:rFonts w:ascii="Consolas" w:eastAsia="宋体" w:hAnsi="Consolas" w:cs="宋体"/>
+                <w:color w:val="D8D8D8"/>
+                <w:kern w:val="0"/>
+                <w:szCs w:val="21"/>
+              </w:rPr>
+              <w:t>.</w:t>
+            </w:r>
+            <w:r>
+              <w:rPr>
+                <w:rFonts w:ascii="Consolas" w:eastAsia="宋体" w:hAnsi="Consolas" w:cs="宋体"/>
+                <w:color w:val="EFC090"/>
+                <w:kern w:val="0"/>
+                <w:szCs w:val="21"/>
+              </w:rPr>
+              <w:t>out</w:t>
+            </w:r>
+            <w:r>
+              <w:rPr>
+                <w:rFonts w:ascii="Consolas" w:eastAsia="宋体" w:hAnsi="Consolas" w:cs="宋体"/>
+                <w:color w:val="D8D8D8"/>
+                <w:kern w:val="0"/>
+                <w:szCs w:val="21"/>
+              </w:rPr>
+              <w:t>.</w:t>
+            </w:r>
+            <w:r>
+              <w:rPr>
+                <w:rFonts w:ascii="Consolas" w:eastAsia="宋体" w:hAnsi="Consolas" w:cs="宋体"/>
+                <w:color w:val="FFFFFF"/>
+                <w:kern w:val="0"/>
+                <w:szCs w:val="21"/>
+              </w:rPr>
+              <w:t>println</w:t>
+            </w:r>
+            <w:r>
+              <w:rPr>
+                <w:rFonts w:ascii="Consolas" w:eastAsia="宋体" w:hAnsi="Consolas" w:cs="宋体"/>
+                <w:color w:val="D8D8D8"/>
+                <w:kern w:val="0"/>
+                <w:szCs w:val="21"/>
+              </w:rPr>
+              <w:t>(</w:t>
+            </w:r>
+            <w:r>
+              <w:rPr>
+                <w:rFonts w:ascii="Consolas" w:eastAsia="宋体" w:hAnsi="Consolas" w:cs="宋体"/>
+                <w:color w:val="FFC600"/>
+                <w:kern w:val="0"/>
+                <w:szCs w:val="21"/>
+              </w:rPr>
+              <w:t>"</w:t>
+            </w:r>
+            <w:r>
+              <w:rPr>
+                <w:rFonts w:ascii="宋体" w:eastAsia="宋体" w:hAnsi="宋体" w:cs="宋体" w:hint="eastAsia"/>
+                <w:color w:val="FFC600"/>
+                <w:kern w:val="0"/>
+                <w:szCs w:val="21"/>
+              </w:rPr>
+              <w:t>执行方法后</w:t>
+            </w:r>
+            <w:r>
+              <w:rPr>
+                <w:rFonts w:ascii="Consolas" w:eastAsia="宋体" w:hAnsi="Consolas" w:cs="宋体"/>
+                <w:color w:val="FFC600"/>
+                <w:kern w:val="0"/>
+                <w:szCs w:val="21"/>
+              </w:rPr>
+              <w:t>..."</w:t>
+            </w:r>
+            <w:r>
+              <w:rPr>
+                <w:rFonts w:ascii="Consolas" w:eastAsia="宋体" w:hAnsi="Consolas" w:cs="宋体"/>
+                <w:color w:val="D8D8D8"/>
+                <w:kern w:val="0"/>
+                <w:szCs w:val="21"/>
+              </w:rPr>
+              <w:t>);</w:t>
+            </w:r>
+            <w:r>
+              <w:rPr>
+                <w:rFonts w:ascii="Consolas" w:eastAsia="宋体" w:hAnsi="Consolas" w:cs="宋体"/>
+                <w:color w:val="D8D8D8"/>
+                <w:kern w:val="0"/>
+                <w:szCs w:val="21"/>
+              </w:rPr>
+              <w:br/>
+            </w:r>
+            <w:r>
+              <w:rPr>
+                <w:rFonts w:ascii="Consolas" w:eastAsia="宋体" w:hAnsi="Consolas" w:cs="宋体"/>
+                <w:color w:val="FFFFFF"/>
+                <w:kern w:val="0"/>
+                <w:szCs w:val="21"/>
+              </w:rPr>
+              <w:t xml:space="preserve">return </w:t>
+            </w:r>
+            <w:r>
+              <w:rPr>
+                <w:rFonts w:ascii="Consolas" w:eastAsia="宋体" w:hAnsi="Consolas" w:cs="宋体"/>
+                <w:color w:val="79ABFF"/>
+                <w:kern w:val="0"/>
+                <w:szCs w:val="21"/>
+              </w:rPr>
+              <w:t>result</w:t>
+            </w:r>
+            <w:r>
+              <w:rPr>
+                <w:rFonts w:ascii="Consolas" w:eastAsia="宋体" w:hAnsi="Consolas" w:cs="宋体"/>
+                <w:color w:val="D8D8D8"/>
+                <w:kern w:val="0"/>
+                <w:szCs w:val="21"/>
+              </w:rPr>
+              <w:t>;</w:t>
+            </w:r>
+          </w:p>
+          <w:p>
+            <w:pPr>
+              <w:widowControl/>
+              <w:shd w:val="clear" w:color="auto" w:fill="1E1E1E"/>
+              <w:tabs>
+                <w:tab w:val="left" w:pos="916"/>
+                <w:tab w:val="left" w:pos="1832"/>
+                <w:tab w:val="left" w:pos="2748"/>
+                <w:tab w:val="left" w:pos="3664"/>
+                <w:tab w:val="left" w:pos="4580"/>
+                <w:tab w:val="left" w:pos="5496"/>
+                <w:tab w:val="left" w:pos="6412"/>
+                <w:tab w:val="left" w:pos="7328"/>
+                <w:tab w:val="left" w:pos="8244"/>
+                <w:tab w:val="left" w:pos="9160"/>
+                <w:tab w:val="left" w:pos="10076"/>
+                <w:tab w:val="left" w:pos="10992"/>
+                <w:tab w:val="left" w:pos="11908"/>
+                <w:tab w:val="left" w:pos="12824"/>
+                <w:tab w:val="left" w:pos="13740"/>
+                <w:tab w:val="left" w:pos="14656"/>
+              </w:tabs>
+              <w:jc w:val="left"/>
+              <w:rPr>
+                <w:rFonts w:ascii="Consolas" w:eastAsia="宋体" w:hAnsi="Consolas" w:cs="宋体"/>
+                <w:color w:val="D8D8D8"/>
+                <w:kern w:val="0"/>
+                <w:szCs w:val="21"/>
+              </w:rPr>
+            </w:pPr>
+          </w:p>
+        </w:tc>
+      </w:tr>
+    </w:tbl>
+    <w:p/>
     <w:p>
       <w:pPr>
         <w:pStyle w:val="1"/>
@@ -2035,7 +3291,6 @@
         <w:rPr>
           <w:rFonts w:hint="eastAsia"/>
         </w:rPr>
-        <w:lastRenderedPageBreak/>
         <w:t>control外捕获异常</w:t>
       </w:r>
     </w:p>
@@ -2548,6 +3803,7 @@
         <w:rPr>
           <w:rFonts w:hint="eastAsia"/>
         </w:rPr>
+        <w:lastRenderedPageBreak/>
         <w:t>常用枚举</w:t>
       </w:r>
     </w:p>
@@ -3415,7 +4671,6 @@
         <w:rPr>
           <w:rFonts w:hint="eastAsia"/>
         </w:rPr>
-        <w:lastRenderedPageBreak/>
         <w:t>单元测试</w:t>
       </w:r>
     </w:p>
@@ -3554,20 +4809,277 @@
       </w:r>
     </w:p>
     <w:p>
+      <w:r>
+        <w:rPr>
+          <w:rFonts w:hint="eastAsia"/>
+        </w:rPr>
+        <w:t>后面添加</w:t>
+      </w:r>
+      <w:r>
+        <w:t>@AutoConfigureMockMvc</w:t>
+      </w:r>
+    </w:p>
+    <w:p>
       <w:pPr>
+        <w:pStyle w:val="1"/>
+      </w:pPr>
+      <w:r>
         <w:rPr>
           <w:rFonts w:hint="eastAsia"/>
         </w:rPr>
+        <w:lastRenderedPageBreak/>
+        <w:t>thymeleaf</w:t>
+      </w:r>
+    </w:p>
+    <w:p>
+      <w:r>
+        <w:rPr>
+          <w:rFonts w:hint="eastAsia"/>
+        </w:rPr>
+        <w:t>因为他是严格解析html文件所以取消严格模式,得改成</w:t>
+      </w:r>
+    </w:p>
+    <w:p>
+      <w:pPr>
+        <w:pStyle w:val="HTML"/>
+        <w:shd w:val="clear" w:color="auto" w:fill="1E1E1E"/>
+        <w:rPr>
+          <w:rFonts w:ascii="Consolas" w:hAnsi="Consolas"/>
+          <w:color w:val="D8D8D8"/>
+        </w:rPr>
       </w:pPr>
       <w:r>
         <w:rPr>
+          <w:rFonts w:ascii="Consolas" w:hAnsi="Consolas"/>
+          <w:color w:val="FFAC77"/>
+        </w:rPr>
+        <w:t xml:space="preserve">mode: </w:t>
+      </w:r>
+      <w:r>
+        <w:rPr>
+          <w:rFonts w:ascii="Consolas" w:hAnsi="Consolas"/>
+          <w:color w:val="D8D700"/>
+        </w:rPr>
+        <w:t>LEGACYHTML5</w:t>
+      </w:r>
+    </w:p>
+    <w:p>
+      <w:r>
+        <w:rPr>
           <w:rFonts w:hint="eastAsia"/>
         </w:rPr>
-        <w:t>后面添加</w:t>
-      </w:r>
-      <w:r>
-        <w:t>@AutoConfigureMockMvc</w:t>
-      </w:r>
+        <w:t>同时添加</w:t>
+      </w:r>
+    </w:p>
+    <w:p>
+      <w:pPr>
+        <w:pStyle w:val="HTML"/>
+        <w:shd w:val="clear" w:color="auto" w:fill="1E1E1E"/>
+        <w:rPr>
+          <w:rFonts w:ascii="Consolas" w:hAnsi="Consolas"/>
+          <w:color w:val="D8D8D8"/>
+        </w:rPr>
+      </w:pPr>
+      <w:r>
+        <w:rPr>
+          <w:rFonts w:ascii="Consolas" w:hAnsi="Consolas"/>
+          <w:color w:val="79ABFF"/>
+        </w:rPr>
+        <w:t>&lt;</w:t>
+      </w:r>
+      <w:r>
+        <w:rPr>
+          <w:rFonts w:ascii="Consolas" w:hAnsi="Consolas"/>
+          <w:color w:val="D25252"/>
+        </w:rPr>
+        <w:t>dependency</w:t>
+      </w:r>
+      <w:r>
+        <w:rPr>
+          <w:rFonts w:ascii="Consolas" w:hAnsi="Consolas"/>
+          <w:color w:val="79ABFF"/>
+        </w:rPr>
+        <w:t>&gt;</w:t>
+      </w:r>
+      <w:r>
+        <w:rPr>
+          <w:rFonts w:ascii="Consolas" w:hAnsi="Consolas"/>
+          <w:color w:val="79ABFF"/>
+        </w:rPr>
+        <w:br/>
+        <w:t xml:space="preserve">    &lt;</w:t>
+      </w:r>
+      <w:r>
+        <w:rPr>
+          <w:rFonts w:ascii="Consolas" w:hAnsi="Consolas"/>
+          <w:color w:val="D25252"/>
+        </w:rPr>
+        <w:t>groupId</w:t>
+      </w:r>
+      <w:r>
+        <w:rPr>
+          <w:rFonts w:ascii="Consolas" w:hAnsi="Consolas"/>
+          <w:color w:val="79ABFF"/>
+        </w:rPr>
+        <w:t>&gt;</w:t>
+      </w:r>
+      <w:r>
+        <w:rPr>
+          <w:rFonts w:ascii="Consolas" w:hAnsi="Consolas"/>
+          <w:color w:val="D8D8D8"/>
+        </w:rPr>
+        <w:t>net.sourceforge.nekohtml</w:t>
+      </w:r>
+      <w:r>
+        <w:rPr>
+          <w:rFonts w:ascii="Consolas" w:hAnsi="Consolas"/>
+          <w:color w:val="79ABFF"/>
+        </w:rPr>
+        <w:t>&lt;/</w:t>
+      </w:r>
+      <w:r>
+        <w:rPr>
+          <w:rFonts w:ascii="Consolas" w:hAnsi="Consolas"/>
+          <w:color w:val="D25252"/>
+        </w:rPr>
+        <w:t>groupId</w:t>
+      </w:r>
+      <w:r>
+        <w:rPr>
+          <w:rFonts w:ascii="Consolas" w:hAnsi="Consolas"/>
+          <w:color w:val="79ABFF"/>
+        </w:rPr>
+        <w:t>&gt;</w:t>
+      </w:r>
+      <w:r>
+        <w:rPr>
+          <w:rFonts w:ascii="Consolas" w:hAnsi="Consolas"/>
+          <w:color w:val="79ABFF"/>
+        </w:rPr>
+        <w:br/>
+        <w:t xml:space="preserve">    &lt;</w:t>
+      </w:r>
+      <w:r>
+        <w:rPr>
+          <w:rFonts w:ascii="Consolas" w:hAnsi="Consolas"/>
+          <w:color w:val="D25252"/>
+        </w:rPr>
+        <w:t>artifactId</w:t>
+      </w:r>
+      <w:r>
+        <w:rPr>
+          <w:rFonts w:ascii="Consolas" w:hAnsi="Consolas"/>
+          <w:color w:val="79ABFF"/>
+        </w:rPr>
+        <w:t>&gt;</w:t>
+      </w:r>
+      <w:r>
+        <w:rPr>
+          <w:rFonts w:ascii="Consolas" w:hAnsi="Consolas"/>
+          <w:color w:val="D8D8D8"/>
+        </w:rPr>
+        <w:t>nekohtml</w:t>
+      </w:r>
+      <w:r>
+        <w:rPr>
+          <w:rFonts w:ascii="Consolas" w:hAnsi="Consolas"/>
+          <w:color w:val="79ABFF"/>
+        </w:rPr>
+        <w:t>&lt;/</w:t>
+      </w:r>
+      <w:r>
+        <w:rPr>
+          <w:rFonts w:ascii="Consolas" w:hAnsi="Consolas"/>
+          <w:color w:val="D25252"/>
+        </w:rPr>
+        <w:t>artifactId</w:t>
+      </w:r>
+      <w:r>
+        <w:rPr>
+          <w:rFonts w:ascii="Consolas" w:hAnsi="Consolas"/>
+          <w:color w:val="79ABFF"/>
+        </w:rPr>
+        <w:t>&gt;</w:t>
+      </w:r>
+      <w:r>
+        <w:rPr>
+          <w:rFonts w:ascii="Consolas" w:hAnsi="Consolas"/>
+          <w:color w:val="79ABFF"/>
+        </w:rPr>
+        <w:br/>
+        <w:t xml:space="preserve">    &lt;</w:t>
+      </w:r>
+      <w:r>
+        <w:rPr>
+          <w:rFonts w:ascii="Consolas" w:hAnsi="Consolas"/>
+          <w:color w:val="D25252"/>
+        </w:rPr>
+        <w:t>version</w:t>
+      </w:r>
+      <w:r>
+        <w:rPr>
+          <w:rFonts w:ascii="Consolas" w:hAnsi="Consolas"/>
+          <w:color w:val="79ABFF"/>
+        </w:rPr>
+        <w:t>&gt;</w:t>
+      </w:r>
+      <w:r>
+        <w:rPr>
+          <w:rFonts w:ascii="Consolas" w:hAnsi="Consolas"/>
+          <w:color w:val="D8D8D8"/>
+        </w:rPr>
+        <w:t>1.9.22</w:t>
+      </w:r>
+      <w:r>
+        <w:rPr>
+          <w:rFonts w:ascii="Consolas" w:hAnsi="Consolas"/>
+          <w:color w:val="79ABFF"/>
+        </w:rPr>
+        <w:t>&lt;/</w:t>
+      </w:r>
+      <w:r>
+        <w:rPr>
+          <w:rFonts w:ascii="Consolas" w:hAnsi="Consolas"/>
+          <w:color w:val="D25252"/>
+        </w:rPr>
+        <w:t>version</w:t>
+      </w:r>
+      <w:r>
+        <w:rPr>
+          <w:rFonts w:ascii="Consolas" w:hAnsi="Consolas"/>
+          <w:color w:val="79ABFF"/>
+        </w:rPr>
+        <w:t>&gt;</w:t>
+      </w:r>
+      <w:r>
+        <w:rPr>
+          <w:rFonts w:ascii="Consolas" w:hAnsi="Consolas"/>
+          <w:color w:val="79ABFF"/>
+        </w:rPr>
+        <w:br/>
+        <w:t>&lt;/</w:t>
+      </w:r>
+      <w:r>
+        <w:rPr>
+          <w:rFonts w:ascii="Consolas" w:hAnsi="Consolas"/>
+          <w:color w:val="D25252"/>
+        </w:rPr>
+        <w:t>dependency</w:t>
+      </w:r>
+      <w:r>
+        <w:rPr>
+          <w:rFonts w:ascii="Consolas" w:hAnsi="Consolas"/>
+          <w:color w:val="79ABFF"/>
+        </w:rPr>
+        <w:t>&gt;</w:t>
+      </w:r>
+    </w:p>
+    <w:p>
+      <w:pPr>
+        <w:rPr>
+          <w:rFonts w:hint="eastAsia"/>
+        </w:rPr>
+      </w:pPr>
       <w:bookmarkStart w:id="0" w:name="_GoBack"/>
       <w:bookmarkEnd w:id="0"/>
     </w:p>
@@ -4640,7 +6152,6 @@
     <w:basedOn w:val="a"/>
     <w:link w:val="HTML0"/>
     <w:uiPriority w:val="99"/>
-    <w:semiHidden/>
     <w:unhideWhenUsed/>
     <w:rsid w:val="006430DC"/>
     <w:pPr>
@@ -4677,7 +6188,6 @@
     <w:basedOn w:val="a0"/>
     <w:link w:val="HTML"/>
     <w:uiPriority w:val="99"/>
-    <w:semiHidden/>
     <w:rsid w:val="006430DC"/>
     <w:rPr>
       <w:rFonts w:ascii="宋体" w:eastAsia="宋体" w:hAnsi="宋体" w:cs="宋体"/>
@@ -4750,6 +6260,33 @@
       <w:sz w:val="18"/>
       <w:szCs w:val="18"/>
     </w:rPr>
+  </w:style>
+  <w:style w:type="character" w:styleId="a8">
+    <w:name w:val="Hyperlink"/>
+    <w:basedOn w:val="a0"/>
+    <w:uiPriority w:val="99"/>
+    <w:unhideWhenUsed/>
+    <w:rsid w:val="000C1399"/>
+    <w:rPr>
+      <w:color w:val="0563C1" w:themeColor="hyperlink"/>
+      <w:u w:val="single"/>
+    </w:rPr>
+  </w:style>
+  <w:style w:type="table" w:styleId="a9">
+    <w:name w:val="Table Grid"/>
+    <w:basedOn w:val="a1"/>
+    <w:uiPriority w:val="39"/>
+    <w:rsid w:val="000C1399"/>
+    <w:tblPr>
+      <w:tblBorders>
+        <w:top w:val="single" w:sz="4" w:space="0" w:color="auto"/>
+        <w:left w:val="single" w:sz="4" w:space="0" w:color="auto"/>
+        <w:bottom w:val="single" w:sz="4" w:space="0" w:color="auto"/>
+        <w:right w:val="single" w:sz="4" w:space="0" w:color="auto"/>
+        <w:insideH w:val="single" w:sz="4" w:space="0" w:color="auto"/>
+        <w:insideV w:val="single" w:sz="4" w:space="0" w:color="auto"/>
+      </w:tblBorders>
+    </w:tblPr>
   </w:style>
 </w:styles>
 </file>
